--- a/Hugo_Carrier_Maggie_Robert.docx
+++ b/Hugo_Carrier_Maggie_Robert.docx
@@ -90,25 +90,49 @@
         <w:t>Le domaine de montant est de 0 à 5000. Nous avons donc pris un nombre</w:t>
       </w:r>
       <w:r>
-        <w:t xml:space="preserve"> plus petit : - 5</w:t>
+        <w:t xml:space="preserve"> plus petit :</w:t>
+      </w:r>
+      <w:r>
+        <w:t xml:space="preserve"> -</w:t>
+      </w:r>
+      <w:r>
+        <w:t>5</w:t>
+      </w:r>
+      <w:r>
+        <w:t>0</w:t>
+      </w:r>
+      <w:r>
+        <w:t>0</w:t>
+      </w:r>
+      <w:r>
+        <w:t>0</w:t>
+      </w:r>
+      <w:r>
+        <w:t xml:space="preserve">, un nombre dans le </w:t>
+      </w:r>
+      <w:r>
+        <w:t>domain</w:t>
+      </w:r>
+      <w:r>
+        <w:t xml:space="preserve">e </w:t>
+      </w:r>
+      <w:r>
+        <w:t>:</w:t>
+      </w:r>
+      <w:r>
+        <w:t>50</w:t>
+      </w:r>
+      <w:r>
+        <w:t>0</w:t>
+      </w:r>
+      <w:r>
+        <w:t>0 et un nombre plus grand 5</w:t>
       </w:r>
       <w:r>
         <w:t>00</w:t>
       </w:r>
       <w:r>
-        <w:t xml:space="preserve">, un nombre dans le </w:t>
-      </w:r>
-      <w:r>
-        <w:t>domain</w:t>
-      </w:r>
-      <w:r>
-        <w:t xml:space="preserve">e </w:t>
-      </w:r>
-      <w:r>
-        <w:t>:</w:t>
-      </w:r>
-      <w:r>
-        <w:t>500 et un nombre plus grand 5500</w:t>
+        <w:t>00</w:t>
       </w:r>
       <w:r>
         <w:t>.</w:t>
@@ -116,6 +140,25 @@
     </w:p>
     <w:p>
       <w:pPr>
+        <w:ind w:firstLine="227"/>
+      </w:pPr>
+      <w:r>
+        <w:t xml:space="preserve">Nous avons aussi tester les frontières 0 et 10 000 de plus que le cas critique d’un très petit </w:t>
+      </w:r>
+      <w:proofErr w:type="gramStart"/>
+      <w:r>
+        <w:t xml:space="preserve">chiffre </w:t>
+      </w:r>
+      <w:r>
+        <w:t xml:space="preserve"> 0.000001</w:t>
+      </w:r>
+      <w:proofErr w:type="gramEnd"/>
+      <w:r>
+        <w:t>;</w:t>
+      </w:r>
+    </w:p>
+    <w:p>
+      <w:pPr>
         <w:pStyle w:val="Heading2"/>
       </w:pPr>
       <w:r>
@@ -127,7 +170,7 @@
     </w:p>
     <w:p>
       <w:pPr>
-        <w:ind w:left="227"/>
+        <w:ind w:firstLine="227"/>
         <w:jc w:val="both"/>
       </w:pPr>
       <w:r>
@@ -137,16 +180,250 @@
         <w:t>D’abord nous avons choisi une des devises valide</w:t>
       </w:r>
       <w:r>
-        <w:t xml:space="preserve"> : CAD et USD. Nous avons ensuite choisi de devises hors programme : JPY (le yen japonais) et le BZD ( monnaies du Brésil ). Nous avons formé différentes combinaisons. [Valide, Valide; Valide, Non valide; Non Valide, Valide; Non Valide et Non </w:t>
-      </w:r>
-      <w:r>
-        <w:t xml:space="preserve">Valide]. Nous avons aussi ajouter la combinaisons Cad </w:t>
+        <w:t xml:space="preserve"> : CAD et USD. Nous avons ensuite choisi de devises hors programme : JPY (le yen japonais) et le BZD </w:t>
+      </w:r>
+      <w:r>
+        <w:t>(monnaies</w:t>
+      </w:r>
+      <w:r>
+        <w:t xml:space="preserve"> du </w:t>
+      </w:r>
+      <w:proofErr w:type="gramStart"/>
+      <w:r>
+        <w:t>Brésil )</w:t>
+      </w:r>
+      <w:proofErr w:type="gramEnd"/>
+      <w:r>
+        <w:t>. Nous avons formé différentes combinaisons. [Valide, Valide; Valide, Non valide; Non Valide, Valide; Non Valide</w:t>
+      </w:r>
+      <w:r>
+        <w:t xml:space="preserve">, </w:t>
+      </w:r>
+      <w:r>
+        <w:t xml:space="preserve">Non </w:t>
+      </w:r>
+      <w:r>
+        <w:t xml:space="preserve">Valide]. Nous avons aussi </w:t>
+      </w:r>
+      <w:r>
+        <w:t>ajouté</w:t>
+      </w:r>
+      <w:r>
+        <w:t xml:space="preserve"> la combinaisons Cad </w:t>
       </w:r>
       <w:r>
         <w:t xml:space="preserve">vers </w:t>
       </w:r>
       <w:r>
-        <w:t xml:space="preserve">Cad afin de tester une combinaisons valide mais qui serait un cas limite. </w:t>
+        <w:t xml:space="preserve">Cad afin de tester une </w:t>
+      </w:r>
+      <w:r>
+        <w:t xml:space="preserve">autre </w:t>
+      </w:r>
+      <w:r>
+        <w:t xml:space="preserve">combinaison valide mais qui </w:t>
+      </w:r>
+      <w:r>
+        <w:t>est</w:t>
+      </w:r>
+      <w:r>
+        <w:t xml:space="preserve"> un cas limite. </w:t>
+      </w:r>
+    </w:p>
+    <w:p>
+      <w:pPr>
+        <w:pStyle w:val="Heading2"/>
+      </w:pPr>
+      <w:r>
+        <w:t>Tests</w:t>
+      </w:r>
+    </w:p>
+    <w:p>
+      <w:pPr>
+        <w:ind w:firstLine="227"/>
+        <w:jc w:val="both"/>
+      </w:pPr>
+      <w:r>
+        <w:t xml:space="preserve">Nous avons </w:t>
+      </w:r>
+      <w:r>
+        <w:t>donc</w:t>
+      </w:r>
+      <w:r>
+        <w:t xml:space="preserve"> cas </w:t>
+      </w:r>
+      <w:r>
+        <w:t>10 cas.</w:t>
+      </w:r>
+      <w:r>
+        <w:t xml:space="preserve"> Nous avons tous les montant tester avec le Cad </w:t>
+      </w:r>
+      <w:proofErr w:type="spellStart"/>
+      <w:r>
+        <w:t>Usd</w:t>
+      </w:r>
+      <w:proofErr w:type="spellEnd"/>
+      <w:r>
+        <w:t xml:space="preserve"> (donc six test) </w:t>
+      </w:r>
+      <w:r>
+        <w:t>puis quatre autres tests</w:t>
+      </w:r>
+      <w:r>
+        <w:t xml:space="preserve"> pour tester les devises avec un montant valide. </w:t>
+      </w:r>
+    </w:p>
+    <w:p>
+      <w:pPr>
+        <w:ind w:firstLine="227"/>
+        <w:jc w:val="both"/>
+      </w:pPr>
+      <w:r>
+        <w:t>Nous attendons que</w:t>
+      </w:r>
+      <w:r>
+        <w:t xml:space="preserve"> la fonction </w:t>
+      </w:r>
+      <w:proofErr w:type="spellStart"/>
+      <w:proofErr w:type="gramStart"/>
+      <w:r>
+        <w:t>convert</w:t>
+      </w:r>
+      <w:proofErr w:type="spellEnd"/>
+      <w:r>
+        <w:t>(</w:t>
+      </w:r>
+      <w:proofErr w:type="gramEnd"/>
+      <w:r>
+        <w:t>)</w:t>
+      </w:r>
+      <w:r>
+        <w:t xml:space="preserve"> retourne</w:t>
+      </w:r>
+      <w:r>
+        <w:t xml:space="preserve"> seulement </w:t>
+      </w:r>
+      <w:r>
+        <w:t>cinq</w:t>
+      </w:r>
+      <w:r>
+        <w:t xml:space="preserve"> </w:t>
+      </w:r>
+      <w:r>
+        <w:t xml:space="preserve">valeurs </w:t>
+      </w:r>
+      <w:r>
+        <w:t xml:space="preserve">valides. Le changement de Cad à </w:t>
+      </w:r>
+      <w:proofErr w:type="spellStart"/>
+      <w:r>
+        <w:t>Usd</w:t>
+      </w:r>
+      <w:proofErr w:type="spellEnd"/>
+      <w:r>
+        <w:t xml:space="preserve"> avec un montant de 5000</w:t>
+      </w:r>
+      <w:r>
+        <w:t>,</w:t>
+      </w:r>
+      <w:r>
+        <w:t xml:space="preserve"> Cad à Cad avec un montant de 5000</w:t>
+      </w:r>
+      <w:r>
+        <w:t xml:space="preserve"> et les 3 test avec</w:t>
+      </w:r>
+      <w:r>
+        <w:t xml:space="preserve"> les frontières</w:t>
+      </w:r>
+      <w:r>
+        <w:t xml:space="preserve">. Seulement ces deux cas respect </w:t>
+      </w:r>
+      <w:r>
+        <w:t xml:space="preserve">les spécifications. Les autres tests ont des valeurs qui ne respecte les spécifications. Ainsi, on s’attend à un retour d’exception. </w:t>
+      </w:r>
+      <w:r>
+        <w:t xml:space="preserve">Si on n’a pas d’exception, cela veut dire que les spécifications ne sont pas respectées et qu’il faut donc revoir le code ou les spécifications. Même si le montant a été bien convertie, il faut quand même renvoyer l’erreur. En entreprise, les spécifications sont </w:t>
+      </w:r>
+      <w:r>
+        <w:lastRenderedPageBreak/>
+        <w:t xml:space="preserve">très </w:t>
+      </w:r>
+      <w:r>
+        <w:t>importantes</w:t>
+      </w:r>
+      <w:r>
+        <w:t xml:space="preserve"> car ils peuvent parfois </w:t>
+      </w:r>
+      <w:r>
+        <w:t>cacher</w:t>
+      </w:r>
+      <w:r>
+        <w:t xml:space="preserve"> de l’information. Par exemple. Si</w:t>
+      </w:r>
+      <w:r>
+        <w:t xml:space="preserve"> avoir un</w:t>
+      </w:r>
+      <w:r>
+        <w:t xml:space="preserve"> montant négatif est impossible, on veut </w:t>
+      </w:r>
+      <w:r>
+        <w:t>recevoir une erreur</w:t>
+      </w:r>
+      <w:r>
+        <w:t xml:space="preserve"> et on ne veut surtout pas passer cette valeur dans le système.</w:t>
+      </w:r>
+    </w:p>
+    <w:p>
+      <w:pPr>
+        <w:pStyle w:val="Heading2"/>
+      </w:pPr>
+      <w:r>
+        <w:t>Résultats des tests</w:t>
+      </w:r>
+    </w:p>
+    <w:p>
+      <w:pPr>
+        <w:ind w:firstLine="227"/>
+        <w:jc w:val="both"/>
+      </w:pPr>
+      <w:r>
+        <w:t>Tristement, les tests n’ont pas tous passé. La méthode répond plus large que les spécifications. C’est-à-</w:t>
+      </w:r>
+      <w:r>
+        <w:t>dire,</w:t>
+      </w:r>
+      <w:r>
+        <w:t xml:space="preserve"> selon </w:t>
+      </w:r>
+      <w:r>
+        <w:t>nos résultats obtenus</w:t>
+      </w:r>
+      <w:r>
+        <w:t xml:space="preserve">, elle prend en compte plus de devises que prévu, accepte </w:t>
+      </w:r>
+      <w:r>
+        <w:t>les nombres négatifs</w:t>
+      </w:r>
+      <w:r>
+        <w:t xml:space="preserve"> et </w:t>
+      </w:r>
+      <w:r>
+        <w:t>les nombres</w:t>
+      </w:r>
+      <w:r>
+        <w:t xml:space="preserve"> plus grand que 10 000. </w:t>
+      </w:r>
+      <w:r>
+        <w:t xml:space="preserve"> </w:t>
+      </w:r>
+    </w:p>
+    <w:p>
+      <w:pPr>
+        <w:ind w:firstLine="227"/>
+        <w:jc w:val="both"/>
+      </w:pPr>
+      <w:r>
+        <w:t xml:space="preserve">Lorsqu’on est dans les spécifications, elle envoie les bonnes réponses, même pour les frontières. </w:t>
       </w:r>
     </w:p>
     <w:sectPr>

--- a/Hugo_Carrier_Maggie_Robert.docx
+++ b/Hugo_Carrier_Maggie_Robert.docx
@@ -1,6 +1,6 @@
 
 <file path=word/document.xml><?xml version="1.0" encoding="utf-8"?>
-<w:document xmlns:wpc="http://schemas.microsoft.com/office/word/2010/wordprocessingCanvas" xmlns:cx="http://schemas.microsoft.com/office/drawing/2014/chartex" xmlns:cx1="http://schemas.microsoft.com/office/drawing/2015/9/8/chartex" xmlns:cx2="http://schemas.microsoft.com/office/drawing/2015/10/21/chartex" xmlns:cx3="http://schemas.microsoft.com/office/drawing/2016/5/9/chartex" xmlns:cx4="http://schemas.microsoft.com/office/drawing/2016/5/10/chartex" xmlns:cx5="http://schemas.microsoft.com/office/drawing/2016/5/11/chartex" xmlns:cx6="http://schemas.microsoft.com/office/drawing/2016/5/12/chartex" xmlns:cx7="http://schemas.microsoft.com/office/drawing/2016/5/13/chartex" xmlns:cx8="http://schemas.microsoft.com/office/drawing/2016/5/14/chartex" xmlns:mc="http://schemas.openxmlformats.org/markup-compatibility/2006" xmlns:aink="http://schemas.microsoft.com/office/drawing/2016/ink" xmlns:am3d="http://schemas.microsoft.com/office/drawing/2017/model3d" xmlns:o="urn:schemas-microsoft-com:office:office" xmlns:r="http://schemas.openxmlformats.org/officeDocument/2006/relationships" xmlns:m="http://schemas.openxmlformats.org/officeDocument/2006/math" xmlns:v="urn:schemas-microsoft-com:vml" xmlns:wp14="http://schemas.microsoft.com/office/word/2010/wordprocessingDrawing" xmlns:wp="http://schemas.openxmlformats.org/drawingml/2006/wordprocessingDrawing" xmlns:w10="urn:schemas-microsoft-com:office:word" xmlns:w="http://schemas.openxmlformats.org/wordprocessingml/2006/main" xmlns:w14="http://schemas.microsoft.com/office/word/2010/wordml" xmlns:w15="http://schemas.microsoft.com/office/word/2012/wordml" xmlns:w16cex="http://schemas.microsoft.com/office/word/2018/wordml/cex" xmlns:w16cid="http://schemas.microsoft.com/office/word/2016/wordml/cid" xmlns:w16="http://schemas.microsoft.com/office/word/2018/wordml" xmlns:w16sdtdh="http://schemas.microsoft.com/office/word/2020/wordml/sdtdatahash" xmlns:w16se="http://schemas.microsoft.com/office/word/2015/wordml/symex" xmlns:wpg="http://schemas.microsoft.com/office/word/2010/wordprocessingGroup" xmlns:wpi="http://schemas.microsoft.com/office/word/2010/wordprocessingInk" xmlns:wne="http://schemas.microsoft.com/office/word/2006/wordml" xmlns:wps="http://schemas.microsoft.com/office/word/2010/wordprocessingShape" mc:Ignorable="w14 w15 w16se w16cid w16 w16cex w16sdtdh wp14">
+<w:document xmlns:wpc="http://schemas.microsoft.com/office/word/2010/wordprocessingCanvas" xmlns:cx="http://schemas.microsoft.com/office/drawing/2014/chartex" xmlns:cx1="http://schemas.microsoft.com/office/drawing/2015/9/8/chartex" xmlns:cx2="http://schemas.microsoft.com/office/drawing/2015/10/21/chartex" xmlns:cx3="http://schemas.microsoft.com/office/drawing/2016/5/9/chartex" xmlns:cx4="http://schemas.microsoft.com/office/drawing/2016/5/10/chartex" xmlns:cx5="http://schemas.microsoft.com/office/drawing/2016/5/11/chartex" xmlns:cx6="http://schemas.microsoft.com/office/drawing/2016/5/12/chartex" xmlns:cx7="http://schemas.microsoft.com/office/drawing/2016/5/13/chartex" xmlns:cx8="http://schemas.microsoft.com/office/drawing/2016/5/14/chartex" xmlns:mc="http://schemas.openxmlformats.org/markup-compatibility/2006" xmlns:aink="http://schemas.microsoft.com/office/drawing/2016/ink" xmlns:am3d="http://schemas.microsoft.com/office/drawing/2017/model3d" xmlns:o="urn:schemas-microsoft-com:office:office" xmlns:oel="http://schemas.microsoft.com/office/2019/extlst" xmlns:r="http://schemas.openxmlformats.org/officeDocument/2006/relationships" xmlns:m="http://schemas.openxmlformats.org/officeDocument/2006/math" xmlns:v="urn:schemas-microsoft-com:vml" xmlns:wp14="http://schemas.microsoft.com/office/word/2010/wordprocessingDrawing" xmlns:wp="http://schemas.openxmlformats.org/drawingml/2006/wordprocessingDrawing" xmlns:w10="urn:schemas-microsoft-com:office:word" xmlns:w="http://schemas.openxmlformats.org/wordprocessingml/2006/main" xmlns:w14="http://schemas.microsoft.com/office/word/2010/wordml" xmlns:w15="http://schemas.microsoft.com/office/word/2012/wordml" xmlns:w16cex="http://schemas.microsoft.com/office/word/2018/wordml/cex" xmlns:w16cid="http://schemas.microsoft.com/office/word/2016/wordml/cid" xmlns:w16="http://schemas.microsoft.com/office/word/2018/wordml" xmlns:w16sdtdh="http://schemas.microsoft.com/office/word/2020/wordml/sdtdatahash" xmlns:w16se="http://schemas.microsoft.com/office/word/2015/wordml/symex" xmlns:wpg="http://schemas.microsoft.com/office/word/2010/wordprocessingGroup" xmlns:wpi="http://schemas.microsoft.com/office/word/2010/wordprocessingInk" xmlns:wne="http://schemas.microsoft.com/office/word/2006/wordml" xmlns:wps="http://schemas.microsoft.com/office/word/2010/wordprocessingShape" mc:Ignorable="w14 w15 w16se w16cid w16 w16cex w16sdtdh wp14">
   <w:body>
     <w:p>
       <w:pPr>
@@ -143,18 +143,21 @@
         <w:ind w:firstLine="227"/>
       </w:pPr>
       <w:r>
-        <w:t xml:space="preserve">Nous avons aussi tester les frontières 0 et 10 000 de plus que le cas critique d’un très petit </w:t>
+        <w:t xml:space="preserve">Nous avons aussi </w:t>
       </w:r>
       <w:proofErr w:type="gramStart"/>
       <w:r>
-        <w:t xml:space="preserve">chiffre </w:t>
-      </w:r>
-      <w:r>
-        <w:t xml:space="preserve"> 0.000001</w:t>
+        <w:t>tester</w:t>
       </w:r>
       <w:proofErr w:type="gramEnd"/>
       <w:r>
-        <w:t>;</w:t>
+        <w:t xml:space="preserve"> les frontières 0 et 10 000 de plus que le cas critique d’un très petit chiffre</w:t>
+      </w:r>
+      <w:r>
+        <w:t> :</w:t>
+      </w:r>
+      <w:r>
+        <w:t xml:space="preserve"> 0.000001;</w:t>
       </w:r>
     </w:p>
     <w:p>
@@ -186,15 +189,7 @@
         <w:t>(monnaies</w:t>
       </w:r>
       <w:r>
-        <w:t xml:space="preserve"> du </w:t>
-      </w:r>
-      <w:proofErr w:type="gramStart"/>
-      <w:r>
-        <w:t>Brésil )</w:t>
-      </w:r>
-      <w:proofErr w:type="gramEnd"/>
-      <w:r>
-        <w:t>. Nous avons formé différentes combinaisons. [Valide, Valide; Valide, Non valide; Non Valide, Valide; Non Valide</w:t>
+        <w:t xml:space="preserve"> du Brésil). Nous avons formé différentes combinaisons. [Valide, Valide; Valide, Non valide; Non Valide, Valide; Non Valide</w:t>
       </w:r>
       <w:r>
         <w:t xml:space="preserve">, </w:t>
@@ -203,19 +198,28 @@
         <w:t xml:space="preserve">Non </w:t>
       </w:r>
       <w:r>
-        <w:t xml:space="preserve">Valide]. Nous avons aussi </w:t>
+        <w:t xml:space="preserve">Valide]. Nous avons </w:t>
       </w:r>
       <w:r>
         <w:t>ajouté</w:t>
       </w:r>
       <w:r>
-        <w:t xml:space="preserve"> la combinaisons Cad </w:t>
+        <w:t xml:space="preserve"> la combinaisons </w:t>
+      </w:r>
+      <w:r>
+        <w:t>CAD</w:t>
+      </w:r>
+      <w:r>
+        <w:t xml:space="preserve"> </w:t>
       </w:r>
       <w:r>
         <w:t xml:space="preserve">vers </w:t>
       </w:r>
       <w:r>
-        <w:t xml:space="preserve">Cad afin de tester une </w:t>
+        <w:t>CAD</w:t>
+      </w:r>
+      <w:r>
+        <w:t xml:space="preserve"> afin de tester une </w:t>
       </w:r>
       <w:r>
         <w:t xml:space="preserve">autre </w:t>
@@ -227,7 +231,13 @@
         <w:t>est</w:t>
       </w:r>
       <w:r>
-        <w:t xml:space="preserve"> un cas limite. </w:t>
+        <w:t xml:space="preserve"> un cas limite</w:t>
+      </w:r>
+      <w:r>
+        <w:t xml:space="preserve"> et aussi un cas avec une devise qui n’existe pas de tout</w:t>
+      </w:r>
+      <w:r>
+        <w:t xml:space="preserve">. </w:t>
       </w:r>
     </w:p>
     <w:p>
@@ -253,21 +263,43 @@
         <w:t xml:space="preserve"> cas </w:t>
       </w:r>
       <w:r>
-        <w:t>10 cas.</w:t>
-      </w:r>
-      <w:r>
-        <w:t xml:space="preserve"> Nous avons tous les montant tester avec le Cad </w:t>
-      </w:r>
-      <w:proofErr w:type="spellStart"/>
-      <w:r>
-        <w:t>Usd</w:t>
-      </w:r>
-      <w:proofErr w:type="spellEnd"/>
-      <w:r>
-        <w:t xml:space="preserve"> (donc six test) </w:t>
-      </w:r>
-      <w:r>
-        <w:t>puis quatre autres tests</w:t>
+        <w:t>1</w:t>
+      </w:r>
+      <w:r>
+        <w:t>3</w:t>
+      </w:r>
+      <w:r>
+        <w:t xml:space="preserve"> cas.</w:t>
+      </w:r>
+      <w:r>
+        <w:t xml:space="preserve"> Nous avons tous les montant tester avec le </w:t>
+      </w:r>
+      <w:r>
+        <w:t>CAD</w:t>
+      </w:r>
+      <w:r>
+        <w:t xml:space="preserve"> </w:t>
+      </w:r>
+      <w:r>
+        <w:t>USD</w:t>
+      </w:r>
+      <w:r>
+        <w:t xml:space="preserve"> (donc six test</w:t>
+      </w:r>
+      <w:r>
+        <w:t>s</w:t>
+      </w:r>
+      <w:r>
+        <w:t xml:space="preserve">) </w:t>
+      </w:r>
+      <w:r>
+        <w:t xml:space="preserve">puis </w:t>
+      </w:r>
+      <w:r>
+        <w:t>cinq</w:t>
+      </w:r>
+      <w:r>
+        <w:t xml:space="preserve"> autres tests</w:t>
       </w:r>
       <w:r>
         <w:t xml:space="preserve"> pour tester les devises avec un montant valide. </w:t>
@@ -287,6 +319,10 @@
       <w:proofErr w:type="spellStart"/>
       <w:proofErr w:type="gramStart"/>
       <w:r>
+        <w:rPr>
+          <w:i/>
+          <w:iCs/>
+        </w:rPr>
         <w:t>convert</w:t>
       </w:r>
       <w:proofErr w:type="spellEnd"/>
@@ -313,118 +349,727 @@
         <w:t xml:space="preserve">valeurs </w:t>
       </w:r>
       <w:r>
-        <w:t xml:space="preserve">valides. Le changement de Cad à </w:t>
+        <w:t xml:space="preserve">valides. Le changement de </w:t>
+      </w:r>
+      <w:r>
+        <w:t>CAD</w:t>
+      </w:r>
+      <w:r>
+        <w:t xml:space="preserve"> à </w:t>
+      </w:r>
+      <w:r>
+        <w:t>USD</w:t>
+      </w:r>
+      <w:r>
+        <w:t xml:space="preserve"> avec un montant de 5000</w:t>
+      </w:r>
+      <w:r>
+        <w:t>,</w:t>
+      </w:r>
+      <w:r>
+        <w:t xml:space="preserve"> </w:t>
+      </w:r>
+      <w:r>
+        <w:t>CAD</w:t>
+      </w:r>
+      <w:r>
+        <w:t xml:space="preserve"> à </w:t>
+      </w:r>
+      <w:r>
+        <w:t>CAD</w:t>
+      </w:r>
+      <w:r>
+        <w:t xml:space="preserve"> avec un montant de 5000</w:t>
+      </w:r>
+      <w:r>
+        <w:t xml:space="preserve"> et les 3 test</w:t>
+      </w:r>
+      <w:r>
+        <w:t>s</w:t>
+      </w:r>
+      <w:r>
+        <w:t xml:space="preserve"> avec</w:t>
+      </w:r>
+      <w:r>
+        <w:t xml:space="preserve"> les frontières</w:t>
+      </w:r>
+      <w:r>
+        <w:t xml:space="preserve">. Seulement ces deux cas respect </w:t>
+      </w:r>
+      <w:r>
+        <w:t xml:space="preserve">les spécifications. Les autres tests ont des valeurs qui ne respecte les spécifications. Ainsi, on s’attend à un retour d’exception. </w:t>
+      </w:r>
+      <w:r>
+        <w:t xml:space="preserve">Si on n’a pas d’exception, cela veut dire que les spécifications ne sont pas respectées et qu’il faut donc revoir le code ou les spécifications. Même si le montant a été </w:t>
+      </w:r>
+      <w:r>
+        <w:lastRenderedPageBreak/>
+        <w:t xml:space="preserve">bien convertie, il faut quand même renvoyer l’erreur. En entreprise, les spécifications sont très </w:t>
+      </w:r>
+      <w:r>
+        <w:t>importantes</w:t>
+      </w:r>
+      <w:r>
+        <w:t xml:space="preserve"> car ils peuvent parfois </w:t>
+      </w:r>
+      <w:r>
+        <w:t>cacher</w:t>
+      </w:r>
+      <w:r>
+        <w:t xml:space="preserve"> de l’information. Par exemple. Si</w:t>
+      </w:r>
+      <w:r>
+        <w:t xml:space="preserve"> avoir un</w:t>
+      </w:r>
+      <w:r>
+        <w:t xml:space="preserve"> montant négatif est impossible, on veut </w:t>
+      </w:r>
+      <w:r>
+        <w:t>recevoir une erreur</w:t>
+      </w:r>
+      <w:r>
+        <w:t xml:space="preserve"> et on ne veut surtout pas passer cette valeur dans le système.</w:t>
+      </w:r>
+    </w:p>
+    <w:p>
+      <w:pPr>
+        <w:pStyle w:val="Heading2"/>
+      </w:pPr>
+      <w:r>
+        <w:t>Résultats des tests</w:t>
+      </w:r>
+    </w:p>
+    <w:p>
+      <w:pPr>
+        <w:ind w:firstLine="340"/>
+        <w:jc w:val="both"/>
+      </w:pPr>
+      <w:r>
+        <w:t>Tristement, les tests n’ont pas tous passé. La méthode répond plus large que les spécifications. C’est-à-</w:t>
+      </w:r>
+      <w:r>
+        <w:t>dire,</w:t>
+      </w:r>
+      <w:r>
+        <w:t xml:space="preserve"> selon </w:t>
+      </w:r>
+      <w:r>
+        <w:t>nos résultats obtenus</w:t>
+      </w:r>
+      <w:r>
+        <w:t xml:space="preserve">, elle prend en compte plus de devises que prévu, accepte </w:t>
+      </w:r>
+      <w:r>
+        <w:t>les nombres négatifs</w:t>
+      </w:r>
+      <w:r>
+        <w:t xml:space="preserve"> et </w:t>
+      </w:r>
+      <w:r>
+        <w:t>les nombres</w:t>
+      </w:r>
+      <w:r>
+        <w:t xml:space="preserve"> plus grand que 10 000. </w:t>
+      </w:r>
+      <w:r>
+        <w:t xml:space="preserve"> </w:t>
+      </w:r>
+    </w:p>
+    <w:p>
+      <w:pPr>
+        <w:ind w:firstLine="360"/>
+        <w:jc w:val="both"/>
+      </w:pPr>
+      <w:r>
+        <w:t xml:space="preserve">Lorsqu’on est dans les spécifications, elle envoie les bonnes réponses, même pour les frontières. </w:t>
+      </w:r>
+    </w:p>
+    <w:p>
+      <w:pPr>
+        <w:pStyle w:val="Heading1"/>
+      </w:pPr>
+      <w:r>
+        <w:t xml:space="preserve">Tests </w:t>
+      </w:r>
+      <w:r>
+        <w:rPr>
+          <w:lang w:val="fr-CA"/>
+        </w:rPr>
+        <w:t>boite</w:t>
+      </w:r>
+      <w:r>
+        <w:rPr>
+          <w:lang w:val="fr-CA"/>
+        </w:rPr>
+        <w:t>s</w:t>
+      </w:r>
+      <w:r>
+        <w:t xml:space="preserve"> blanches</w:t>
+      </w:r>
+    </w:p>
+    <w:p>
+      <w:pPr>
+        <w:pStyle w:val="Heading3"/>
+        <w:numPr>
+          <w:ilvl w:val="0"/>
+          <w:numId w:val="0"/>
+        </w:numPr>
+        <w:ind w:firstLine="360"/>
+        <w:rPr>
+          <w:i w:val="0"/>
+          <w:iCs/>
+          <w:sz w:val="26"/>
+          <w:szCs w:val="26"/>
+          <w:lang w:val="fr-FR"/>
+        </w:rPr>
+      </w:pPr>
+      <w:r>
+        <w:rPr>
+          <w:i w:val="0"/>
+          <w:iCs/>
+          <w:sz w:val="26"/>
+          <w:szCs w:val="26"/>
+          <w:lang w:val="fr-FR"/>
+        </w:rPr>
+        <w:t xml:space="preserve">2.1 </w:t>
+      </w:r>
+      <w:r>
+        <w:rPr>
+          <w:i w:val="0"/>
+          <w:iCs/>
+          <w:sz w:val="26"/>
+          <w:szCs w:val="26"/>
+          <w:lang w:val="fr-FR"/>
+        </w:rPr>
+        <w:t>Critère de couverture des instructions</w:t>
+      </w:r>
+    </w:p>
+    <w:p>
+      <w:pPr>
+        <w:ind w:firstLine="360"/>
+      </w:pPr>
+      <w:r>
+        <w:t xml:space="preserve">Pour le critère de couverture des instructions, on voit que les tests déjà écrits dans la partie précédente couvrent tous les instructions de la fonction </w:t>
       </w:r>
       <w:proofErr w:type="spellStart"/>
-      <w:r>
-        <w:t>Usd</w:t>
+      <w:proofErr w:type="gramStart"/>
+      <w:r>
+        <w:rPr>
+          <w:i/>
+          <w:iCs/>
+        </w:rPr>
+        <w:t>convert</w:t>
       </w:r>
       <w:proofErr w:type="spellEnd"/>
       <w:r>
-        <w:t xml:space="preserve"> avec un montant de 5000</w:t>
-      </w:r>
-      <w:r>
-        <w:t>,</w:t>
-      </w:r>
-      <w:r>
-        <w:t xml:space="preserve"> Cad à Cad avec un montant de 5000</w:t>
-      </w:r>
-      <w:r>
-        <w:t xml:space="preserve"> et les 3 test avec</w:t>
-      </w:r>
-      <w:r>
-        <w:t xml:space="preserve"> les frontières</w:t>
-      </w:r>
-      <w:r>
-        <w:t xml:space="preserve">. Seulement ces deux cas respect </w:t>
-      </w:r>
-      <w:r>
-        <w:t xml:space="preserve">les spécifications. Les autres tests ont des valeurs qui ne respecte les spécifications. Ainsi, on s’attend à un retour d’exception. </w:t>
-      </w:r>
-      <w:r>
-        <w:t xml:space="preserve">Si on n’a pas d’exception, cela veut dire que les spécifications ne sont pas respectées et qu’il faut donc revoir le code ou les spécifications. Même si le montant a été bien convertie, il faut quand même renvoyer l’erreur. En entreprise, les spécifications sont </w:t>
-      </w:r>
-      <w:r>
+        <w:t>(</w:t>
+      </w:r>
+      <w:proofErr w:type="gramEnd"/>
+      <w:r>
+        <w:t xml:space="preserve">). Cependant, pour les cas où on lance une exception dans la fonction, nous pouvons être plus précis en prenant compte de la structure du code. Alors nous avons ajouté un test </w:t>
+      </w:r>
+      <w:proofErr w:type="spellStart"/>
+      <w:r>
+        <w:rPr>
+          <w:i/>
+          <w:iCs/>
+        </w:rPr>
+        <w:t>whenGivenNonExistentCurrency_</w:t>
+      </w:r>
+      <w:proofErr w:type="gramStart"/>
+      <w:r>
+        <w:rPr>
+          <w:i/>
+          <w:iCs/>
+        </w:rPr>
+        <w:t>thenThrowsCorrectException</w:t>
+      </w:r>
+      <w:proofErr w:type="spellEnd"/>
+      <w:r>
+        <w:t>(</w:t>
+      </w:r>
+      <w:proofErr w:type="gramEnd"/>
+      <w:r>
+        <w:t xml:space="preserve">) qui test si le type d’exception lancé est le type d’exception spécifié par le code est si le message d’erreur est aussi celui spécifié par le code. Ce test, ainsi que le test </w:t>
+      </w:r>
+      <w:proofErr w:type="spellStart"/>
+      <w:r>
+        <w:rPr>
+          <w:i/>
+          <w:iCs/>
+        </w:rPr>
+        <w:t>whenConversionIsValid_</w:t>
+      </w:r>
+      <w:proofErr w:type="gramStart"/>
+      <w:r>
+        <w:rPr>
+          <w:i/>
+          <w:iCs/>
+        </w:rPr>
+        <w:t>thenReturnsCorrectConversion</w:t>
+      </w:r>
+      <w:proofErr w:type="spellEnd"/>
+      <w:r>
+        <w:t>(</w:t>
+      </w:r>
+      <w:proofErr w:type="gramEnd"/>
+      <w:r>
+        <w:t xml:space="preserve">) </w:t>
+      </w:r>
+      <w:r>
+        <w:t xml:space="preserve">défini dans la partie précédente </w:t>
+      </w:r>
+      <w:r>
+        <w:t>couvre</w:t>
+      </w:r>
+      <w:r>
+        <w:t>nt</w:t>
+      </w:r>
+      <w:r>
+        <w:t xml:space="preserve"> toutes les instructions</w:t>
+      </w:r>
+      <w:r>
+        <w:t xml:space="preserve"> de la fonction </w:t>
+      </w:r>
+      <w:proofErr w:type="spellStart"/>
+      <w:r>
+        <w:rPr>
+          <w:i/>
+          <w:iCs/>
+        </w:rPr>
+        <w:t>convert</w:t>
+      </w:r>
+      <w:proofErr w:type="spellEnd"/>
+      <w:r>
+        <w:t xml:space="preserve">(). </w:t>
+      </w:r>
+    </w:p>
+    <w:p>
+      <w:pPr>
+        <w:ind w:firstLine="360"/>
+        <w:rPr>
+          <w:b/>
+          <w:bCs/>
+          <w:sz w:val="26"/>
+          <w:szCs w:val="26"/>
+        </w:rPr>
+      </w:pPr>
+      <w:r>
+        <w:rPr>
+          <w:b/>
+          <w:bCs/>
+          <w:sz w:val="26"/>
+          <w:szCs w:val="26"/>
+        </w:rPr>
+        <w:t>2.2 Autres critère</w:t>
+      </w:r>
+      <w:r>
+        <w:rPr>
+          <w:b/>
+          <w:bCs/>
+          <w:sz w:val="26"/>
+          <w:szCs w:val="26"/>
+        </w:rPr>
+        <w:t>s</w:t>
+      </w:r>
+      <w:r>
+        <w:rPr>
+          <w:b/>
+          <w:bCs/>
+          <w:sz w:val="26"/>
+          <w:szCs w:val="26"/>
+        </w:rPr>
+        <w:t xml:space="preserve"> </w:t>
+      </w:r>
+    </w:p>
+    <w:p>
+      <w:pPr>
+        <w:keepNext/>
+        <w:ind w:firstLine="360"/>
+        <w:jc w:val="center"/>
+      </w:pPr>
+      <w:r>
+        <w:drawing>
+          <wp:inline distT="0" distB="0" distL="0" distR="0" wp14:anchorId="7123E2D4" wp14:editId="3CF2AE54">
+            <wp:extent cx="1541614" cy="1407381"/>
+            <wp:effectExtent l="0" t="0" r="0" b="2540"/>
+            <wp:docPr id="1" name="Picture 1" descr="A picture containing diagram&#10;&#10;Description automatically generated"/>
+            <wp:cNvGraphicFramePr>
+              <a:graphicFrameLocks xmlns:a="http://schemas.openxmlformats.org/drawingml/2006/main" noChangeAspect="1"/>
+            </wp:cNvGraphicFramePr>
+            <a:graphic xmlns:a="http://schemas.openxmlformats.org/drawingml/2006/main">
+              <a:graphicData uri="http://schemas.openxmlformats.org/drawingml/2006/picture">
+                <pic:pic xmlns:pic="http://schemas.openxmlformats.org/drawingml/2006/picture">
+                  <pic:nvPicPr>
+                    <pic:cNvPr id="1" name="Picture 1" descr="A picture containing diagram&#10;&#10;Description automatically generated"/>
+                    <pic:cNvPicPr/>
+                  </pic:nvPicPr>
+                  <pic:blipFill>
+                    <a:blip r:embed="rId6"/>
+                    <a:stretch>
+                      <a:fillRect/>
+                    </a:stretch>
+                  </pic:blipFill>
+                  <pic:spPr>
+                    <a:xfrm>
+                      <a:off x="0" y="0"/>
+                      <a:ext cx="1580786" cy="1443142"/>
+                    </a:xfrm>
+                    <a:prstGeom prst="rect">
+                      <a:avLst/>
+                    </a:prstGeom>
+                  </pic:spPr>
+                </pic:pic>
+              </a:graphicData>
+            </a:graphic>
+          </wp:inline>
+        </w:drawing>
+      </w:r>
+    </w:p>
+    <w:p>
+      <w:pPr>
+        <w:pStyle w:val="Caption"/>
+        <w:jc w:val="center"/>
+      </w:pPr>
+      <w:r>
+        <w:t xml:space="preserve">Figure </w:t>
+      </w:r>
+      <w:r>
+        <w:fldChar w:fldCharType="begin"/>
+      </w:r>
+      <w:r>
+        <w:instrText xml:space="preserve"> SEQ Figure \* ARABIC </w:instrText>
+      </w:r>
+      <w:r>
+        <w:fldChar w:fldCharType="separate"/>
+      </w:r>
+      <w:r>
+        <w:rPr>
+          <w:noProof/>
+        </w:rPr>
+        <w:t>1</w:t>
+      </w:r>
+      <w:r>
+        <w:fldChar w:fldCharType="end"/>
+      </w:r>
+      <w:r>
+        <w:t xml:space="preserve">: GFC de la fonction </w:t>
+      </w:r>
+      <w:proofErr w:type="spellStart"/>
+      <w:proofErr w:type="gramStart"/>
+      <w:r>
+        <w:t>convert</w:t>
+      </w:r>
+      <w:proofErr w:type="spellEnd"/>
+      <w:r>
+        <w:t>(</w:t>
+      </w:r>
+      <w:proofErr w:type="gramEnd"/>
+      <w:r>
+        <w:t>) ave</w:t>
+      </w:r>
+      <w:r>
+        <w:t>c les</w:t>
+      </w:r>
+      <w:r>
+        <w:t xml:space="preserve"> lignes de code</w:t>
+      </w:r>
+    </w:p>
+    <w:p>
+      <w:pPr>
+        <w:ind w:firstLine="720"/>
+      </w:pPr>
+      <w:r>
+        <w:rPr>
+          <w:lang w:val="fr-FR"/>
+        </w:rPr>
         <w:lastRenderedPageBreak/>
-        <w:t xml:space="preserve">très </w:t>
-      </w:r>
-      <w:r>
-        <w:t>importantes</w:t>
-      </w:r>
-      <w:r>
-        <w:t xml:space="preserve"> car ils peuvent parfois </w:t>
-      </w:r>
-      <w:r>
-        <w:t>cacher</w:t>
-      </w:r>
-      <w:r>
-        <w:t xml:space="preserve"> de l’information. Par exemple. Si</w:t>
-      </w:r>
-      <w:r>
-        <w:t xml:space="preserve"> avoir un</w:t>
-      </w:r>
-      <w:r>
-        <w:t xml:space="preserve"> montant négatif est impossible, on veut </w:t>
-      </w:r>
-      <w:r>
-        <w:t>recevoir une erreur</w:t>
-      </w:r>
-      <w:r>
-        <w:t xml:space="preserve"> et on ne veut surtout pas passer cette valeur dans le système.</w:t>
-      </w:r>
-    </w:p>
-    <w:p>
-      <w:pPr>
-        <w:pStyle w:val="Heading2"/>
-      </w:pPr>
-      <w:r>
-        <w:t>Résultats des tests</w:t>
-      </w:r>
-    </w:p>
-    <w:p>
-      <w:pPr>
-        <w:ind w:firstLine="227"/>
-        <w:jc w:val="both"/>
-      </w:pPr>
-      <w:r>
-        <w:t>Tristement, les tests n’ont pas tous passé. La méthode répond plus large que les spécifications. C’est-à-</w:t>
-      </w:r>
-      <w:r>
-        <w:t>dire,</w:t>
-      </w:r>
-      <w:r>
-        <w:t xml:space="preserve"> selon </w:t>
-      </w:r>
-      <w:r>
-        <w:t>nos résultats obtenus</w:t>
-      </w:r>
-      <w:r>
-        <w:t xml:space="preserve">, elle prend en compte plus de devises que prévu, accepte </w:t>
-      </w:r>
-      <w:r>
-        <w:t>les nombres négatifs</w:t>
-      </w:r>
-      <w:r>
+        <w:t xml:space="preserve">Comme nous pouvons voir dans Figure 1, le GFC de la fonction </w:t>
+      </w:r>
+      <w:proofErr w:type="spellStart"/>
+      <w:proofErr w:type="gramStart"/>
+      <w:r>
+        <w:rPr>
+          <w:i/>
+          <w:iCs/>
+          <w:lang w:val="fr-FR"/>
+        </w:rPr>
+        <w:t>convert</w:t>
+      </w:r>
+      <w:proofErr w:type="spellEnd"/>
+      <w:r>
+        <w:rPr>
+          <w:lang w:val="fr-FR"/>
+        </w:rPr>
+        <w:t>(</w:t>
+      </w:r>
+      <w:proofErr w:type="gramEnd"/>
+      <w:r>
+        <w:rPr>
+          <w:lang w:val="fr-FR"/>
+        </w:rPr>
+        <w:t>)</w:t>
+      </w:r>
+      <w:r>
+        <w:rPr>
+          <w:lang w:val="fr-FR"/>
+        </w:rPr>
+        <w:t xml:space="preserve"> n’</w:t>
+      </w:r>
+      <w:r>
+        <w:rPr>
+          <w:lang w:val="fr-FR"/>
+        </w:rPr>
+        <w:t>a aucune boucle</w:t>
+      </w:r>
+      <w:r>
+        <w:rPr>
+          <w:lang w:val="fr-FR"/>
+        </w:rPr>
+        <w:t>, a</w:t>
+      </w:r>
+      <w:r>
+        <w:rPr>
+          <w:lang w:val="fr-FR"/>
+        </w:rPr>
+        <w:t>lors</w:t>
+      </w:r>
+      <w:r>
+        <w:rPr>
+          <w:lang w:val="fr-FR"/>
+        </w:rPr>
+        <w:t xml:space="preserve"> </w:t>
+      </w:r>
+      <w:r>
+        <w:t>le critère de couverture des i-chemins n’</w:t>
+      </w:r>
+      <w:r>
+        <w:t>a pas</w:t>
+      </w:r>
+      <w:r>
+        <w:t xml:space="preserve"> du sens pour cette fonction. </w:t>
+      </w:r>
+      <w:r>
+        <w:t xml:space="preserve">Puisque </w:t>
+      </w:r>
+      <w:proofErr w:type="spellStart"/>
+      <w:proofErr w:type="gramStart"/>
+      <w:r>
+        <w:rPr>
+          <w:i/>
+          <w:iCs/>
+        </w:rPr>
+        <w:t>convert</w:t>
+      </w:r>
+      <w:proofErr w:type="spellEnd"/>
+      <w:r>
+        <w:t>(</w:t>
+      </w:r>
+      <w:proofErr w:type="gramEnd"/>
+      <w:r>
+        <w:t xml:space="preserve">) </w:t>
+      </w:r>
+      <w:r>
+        <w:t>est</w:t>
+      </w:r>
+      <w:r>
+        <w:t xml:space="preserve"> très simple, les critères de couverture des arcs de GFC, des chemins indépendants de GFC et des conditions</w:t>
+      </w:r>
+      <w:r>
+        <w:t xml:space="preserve"> aboutissent tous aux mêmes chemins à tester</w:t>
+      </w:r>
+      <w:r>
+        <w:t> : (8, 9</w:t>
+      </w:r>
+      <w:r>
+        <w:t>-</w:t>
+      </w:r>
+      <w:r>
+        <w:t xml:space="preserve">10) et (8, 11, 12, 13). </w:t>
+      </w:r>
+      <w:r>
+        <w:t>En analysant ces</w:t>
+      </w:r>
+      <w:r>
+        <w:t xml:space="preserve"> deux chemins</w:t>
+      </w:r>
+      <w:r>
+        <w:t xml:space="preserve">, ils </w:t>
+      </w:r>
+      <w:r>
+        <w:t xml:space="preserve">peuvent être couvrir aussi par les deux tests mentionnés en 2.1. </w:t>
+      </w:r>
+    </w:p>
+    <w:p>
+      <w:pPr>
+        <w:ind w:firstLine="720"/>
+        <w:rPr>
+          <w:b/>
+          <w:bCs/>
+          <w:sz w:val="26"/>
+          <w:szCs w:val="26"/>
+        </w:rPr>
+      </w:pPr>
+      <w:r>
+        <w:rPr>
+          <w:b/>
+          <w:bCs/>
+          <w:sz w:val="26"/>
+          <w:szCs w:val="26"/>
+        </w:rPr>
+        <w:t>2.3 Résultats des tests</w:t>
+      </w:r>
+    </w:p>
+    <w:p>
+      <w:pPr>
+        <w:ind w:firstLine="720"/>
+      </w:pPr>
+      <w:r>
+        <w:t>Les deux tests passent</w:t>
+      </w:r>
+      <w:r>
+        <w:t xml:space="preserve">, qui indique que </w:t>
+      </w:r>
+      <w:r>
+        <w:t>le code</w:t>
+      </w:r>
+      <w:r>
+        <w:t xml:space="preserve"> de la fonction </w:t>
+      </w:r>
+      <w:r>
+        <w:t>es</w:t>
+      </w:r>
+      <w:r>
+        <w:t>t exécuté comme attendu</w:t>
+      </w:r>
+      <w:r>
+        <w:t xml:space="preserve"> étant donnée sa structure</w:t>
+      </w:r>
+      <w:r>
+        <w:t xml:space="preserve">. </w:t>
+      </w:r>
+    </w:p>
+    <w:p>
+      <w:pPr>
+        <w:pStyle w:val="Heading1"/>
+      </w:pPr>
+      <w:r>
+        <w:t>Conclusion</w:t>
+      </w:r>
+    </w:p>
+    <w:p>
+      <w:pPr>
+        <w:ind w:firstLine="360"/>
+        <w:rPr>
+          <w:lang w:val="fr-FR"/>
+        </w:rPr>
+      </w:pPr>
+      <w:r>
+        <w:rPr>
+          <w:lang w:val="fr-FR"/>
+        </w:rPr>
+        <w:t>Les tests boites noires nous permet de tester si une fonction répond correctement à sa spécification et les tests boites blanches nous permet de vérifier que le code fait ce qu’on pense qu’il fait</w:t>
+      </w:r>
+      <w:r>
+        <w:rPr>
+          <w:lang w:val="fr-FR"/>
+        </w:rPr>
+        <w:t xml:space="preserve"> selon sa structure</w:t>
+      </w:r>
+      <w:r>
+        <w:rPr>
+          <w:lang w:val="fr-FR"/>
+        </w:rPr>
+        <w:t xml:space="preserve">. Avec la fonction testée </w:t>
+      </w:r>
+      <w:proofErr w:type="spellStart"/>
+      <w:proofErr w:type="gramStart"/>
+      <w:r>
+        <w:rPr>
+          <w:i/>
+          <w:iCs/>
+          <w:lang w:val="fr-FR"/>
+        </w:rPr>
+        <w:t>convert</w:t>
+      </w:r>
+      <w:proofErr w:type="spellEnd"/>
+      <w:r>
+        <w:rPr>
+          <w:lang w:val="fr-FR"/>
+        </w:rPr>
+        <w:t>(</w:t>
+      </w:r>
+      <w:proofErr w:type="gramEnd"/>
+      <w:r>
+        <w:rPr>
+          <w:lang w:val="fr-FR"/>
+        </w:rPr>
+        <w:t>) comme exemple, n</w:t>
+      </w:r>
+      <w:r>
+        <w:rPr>
+          <w:lang w:val="fr-FR"/>
+        </w:rPr>
+        <w:t>ous</w:t>
+      </w:r>
+      <w:r>
+        <w:rPr>
+          <w:lang w:val="fr-FR"/>
+        </w:rPr>
+        <w:t xml:space="preserve"> pouvons voir que pour </w:t>
+      </w:r>
+      <w:r>
+        <w:rPr>
+          <w:lang w:val="fr-FR"/>
+        </w:rPr>
+        <w:t>les petites fonctions où il y a peu d’instructions, les tests boites noire et blanches souvent se chevauchent</w:t>
+      </w:r>
+      <w:r>
+        <w:rPr>
+          <w:lang w:val="fr-FR"/>
+        </w:rPr>
+        <w:t>. Ceci</w:t>
+      </w:r>
+      <w:r>
+        <w:rPr>
+          <w:lang w:val="fr-FR"/>
+        </w:rPr>
+        <w:t xml:space="preserve"> signifie qu'il faut écrire moins de tests pour obtenir une couverture de code adéquate</w:t>
+      </w:r>
+      <w:r>
+        <w:rPr>
+          <w:lang w:val="fr-FR"/>
+        </w:rPr>
         <w:t xml:space="preserve"> et </w:t>
       </w:r>
       <w:r>
-        <w:t>les nombres</w:t>
-      </w:r>
-      <w:r>
-        <w:t xml:space="preserve"> plus grand que 10 000. </w:t>
-      </w:r>
-      <w:r>
-        <w:t xml:space="preserve"> </w:t>
-      </w:r>
-    </w:p>
-    <w:p>
-      <w:pPr>
-        <w:ind w:firstLine="227"/>
-        <w:jc w:val="both"/>
-      </w:pPr>
-      <w:r>
-        <w:t xml:space="preserve">Lorsqu’on est dans les spécifications, elle envoie les bonnes réponses, même pour les frontières. </w:t>
-      </w:r>
+        <w:rPr>
+          <w:lang w:val="fr-FR"/>
+        </w:rPr>
+        <w:t>démontre une autre raison pour laquelle il est préférable de coder des fonctions courtes et précises en Java</w:t>
+      </w:r>
+      <w:r>
+        <w:rPr>
+          <w:lang w:val="fr-FR"/>
+        </w:rPr>
+        <w:t xml:space="preserve">. </w:t>
+      </w:r>
+    </w:p>
+    <w:p>
+      <w:pPr>
+        <w:ind w:left="360"/>
+        <w:rPr>
+          <w:lang w:val="fr-FR"/>
+        </w:rPr>
+      </w:pPr>
+    </w:p>
+    <w:p>
+      <w:pPr>
+        <w:ind w:firstLine="720"/>
+        <w:rPr>
+          <w:lang w:val="fr-FR"/>
+        </w:rPr>
+      </w:pPr>
     </w:p>
     <w:sectPr>
       <w:type w:val="continuous"/>
@@ -438,7 +1083,7 @@
 </file>
 
 <file path=word/numbering.xml><?xml version="1.0" encoding="utf-8"?>
-<w:numbering xmlns:wpc="http://schemas.microsoft.com/office/word/2010/wordprocessingCanvas" xmlns:cx="http://schemas.microsoft.com/office/drawing/2014/chartex" xmlns:cx1="http://schemas.microsoft.com/office/drawing/2015/9/8/chartex" xmlns:cx2="http://schemas.microsoft.com/office/drawing/2015/10/21/chartex" xmlns:cx3="http://schemas.microsoft.com/office/drawing/2016/5/9/chartex" xmlns:cx4="http://schemas.microsoft.com/office/drawing/2016/5/10/chartex" xmlns:cx5="http://schemas.microsoft.com/office/drawing/2016/5/11/chartex" xmlns:cx6="http://schemas.microsoft.com/office/drawing/2016/5/12/chartex" xmlns:cx7="http://schemas.microsoft.com/office/drawing/2016/5/13/chartex" xmlns:cx8="http://schemas.microsoft.com/office/drawing/2016/5/14/chartex" xmlns:mc="http://schemas.openxmlformats.org/markup-compatibility/2006" xmlns:aink="http://schemas.microsoft.com/office/drawing/2016/ink" xmlns:am3d="http://schemas.microsoft.com/office/drawing/2017/model3d" xmlns:o="urn:schemas-microsoft-com:office:office" xmlns:r="http://schemas.openxmlformats.org/officeDocument/2006/relationships" xmlns:m="http://schemas.openxmlformats.org/officeDocument/2006/math" xmlns:v="urn:schemas-microsoft-com:vml" xmlns:wp14="http://schemas.microsoft.com/office/word/2010/wordprocessingDrawing" xmlns:wp="http://schemas.openxmlformats.org/drawingml/2006/wordprocessingDrawing" xmlns:w10="urn:schemas-microsoft-com:office:word" xmlns:w="http://schemas.openxmlformats.org/wordprocessingml/2006/main" xmlns:w14="http://schemas.microsoft.com/office/word/2010/wordml" xmlns:w15="http://schemas.microsoft.com/office/word/2012/wordml" xmlns:w16cex="http://schemas.microsoft.com/office/word/2018/wordml/cex" xmlns:w16cid="http://schemas.microsoft.com/office/word/2016/wordml/cid" xmlns:w16="http://schemas.microsoft.com/office/word/2018/wordml" xmlns:w16sdtdh="http://schemas.microsoft.com/office/word/2020/wordml/sdtdatahash" xmlns:w16se="http://schemas.microsoft.com/office/word/2015/wordml/symex" xmlns:wpg="http://schemas.microsoft.com/office/word/2010/wordprocessingGroup" xmlns:wpi="http://schemas.microsoft.com/office/word/2010/wordprocessingInk" xmlns:wne="http://schemas.microsoft.com/office/word/2006/wordml" xmlns:wps="http://schemas.microsoft.com/office/word/2010/wordprocessingShape" mc:Ignorable="w14 w15 w16se w16cid w16 w16cex w16sdtdh wp14">
+<w:numbering xmlns:wpc="http://schemas.microsoft.com/office/word/2010/wordprocessingCanvas" xmlns:cx="http://schemas.microsoft.com/office/drawing/2014/chartex" xmlns:cx1="http://schemas.microsoft.com/office/drawing/2015/9/8/chartex" xmlns:cx2="http://schemas.microsoft.com/office/drawing/2015/10/21/chartex" xmlns:cx3="http://schemas.microsoft.com/office/drawing/2016/5/9/chartex" xmlns:cx4="http://schemas.microsoft.com/office/drawing/2016/5/10/chartex" xmlns:cx5="http://schemas.microsoft.com/office/drawing/2016/5/11/chartex" xmlns:cx6="http://schemas.microsoft.com/office/drawing/2016/5/12/chartex" xmlns:cx7="http://schemas.microsoft.com/office/drawing/2016/5/13/chartex" xmlns:cx8="http://schemas.microsoft.com/office/drawing/2016/5/14/chartex" xmlns:mc="http://schemas.openxmlformats.org/markup-compatibility/2006" xmlns:aink="http://schemas.microsoft.com/office/drawing/2016/ink" xmlns:am3d="http://schemas.microsoft.com/office/drawing/2017/model3d" xmlns:o="urn:schemas-microsoft-com:office:office" xmlns:oel="http://schemas.microsoft.com/office/2019/extlst" xmlns:r="http://schemas.openxmlformats.org/officeDocument/2006/relationships" xmlns:m="http://schemas.openxmlformats.org/officeDocument/2006/math" xmlns:v="urn:schemas-microsoft-com:vml" xmlns:wp14="http://schemas.microsoft.com/office/word/2010/wordprocessingDrawing" xmlns:wp="http://schemas.openxmlformats.org/drawingml/2006/wordprocessingDrawing" xmlns:w10="urn:schemas-microsoft-com:office:word" xmlns:w="http://schemas.openxmlformats.org/wordprocessingml/2006/main" xmlns:w14="http://schemas.microsoft.com/office/word/2010/wordml" xmlns:w15="http://schemas.microsoft.com/office/word/2012/wordml" xmlns:w16cex="http://schemas.microsoft.com/office/word/2018/wordml/cex" xmlns:w16cid="http://schemas.microsoft.com/office/word/2016/wordml/cid" xmlns:w16="http://schemas.microsoft.com/office/word/2018/wordml" xmlns:w16sdtdh="http://schemas.microsoft.com/office/word/2020/wordml/sdtdatahash" xmlns:w16se="http://schemas.microsoft.com/office/word/2015/wordml/symex" xmlns:wpg="http://schemas.microsoft.com/office/word/2010/wordprocessingGroup" xmlns:wpi="http://schemas.microsoft.com/office/word/2010/wordprocessingInk" xmlns:wne="http://schemas.microsoft.com/office/word/2006/wordml" xmlns:wps="http://schemas.microsoft.com/office/word/2010/wordprocessingShape" mc:Ignorable="w14 w15 w16se w16cid w16 w16cex w16sdtdh wp14">
   <w:abstractNum w:abstractNumId="0" w15:restartNumberingAfterBreak="0">
     <w:nsid w:val="268202C6"/>
     <w:multiLevelType w:val="multilevel"/>
@@ -555,8 +1200,237 @@
       </w:rPr>
     </w:lvl>
   </w:abstractNum>
-  <w:num w:numId="1">
+  <w:abstractNum w:abstractNumId="1" w15:restartNumberingAfterBreak="0">
+    <w:nsid w:val="39EA7825"/>
+    <w:multiLevelType w:val="multilevel"/>
+    <w:tmpl w:val="6D76DB1E"/>
+    <w:lvl w:ilvl="0">
+      <w:start w:val="1"/>
+      <w:numFmt w:val="decimal"/>
+      <w:lvlText w:val="%1."/>
+      <w:lvlJc w:val="left"/>
+      <w:pPr>
+        <w:ind w:left="360" w:hanging="360"/>
+      </w:pPr>
+      <w:rPr>
+        <w:rFonts w:hint="default"/>
+      </w:rPr>
+    </w:lvl>
+    <w:lvl w:ilvl="1">
+      <w:start w:val="1"/>
+      <w:numFmt w:val="decimal"/>
+      <w:lvlText w:val="%1.%2."/>
+      <w:lvlJc w:val="left"/>
+      <w:pPr>
+        <w:ind w:left="340" w:hanging="113"/>
+      </w:pPr>
+      <w:rPr>
+        <w:rFonts w:hint="default"/>
+      </w:rPr>
+    </w:lvl>
+    <w:lvl w:ilvl="2">
+      <w:start w:val="1"/>
+      <w:numFmt w:val="bullet"/>
+      <w:lvlText w:val=""/>
+      <w:lvlJc w:val="left"/>
+      <w:pPr>
+        <w:ind w:left="1211" w:hanging="360"/>
+      </w:pPr>
+      <w:rPr>
+        <w:rFonts w:ascii="Symbol" w:hAnsi="Symbol" w:hint="default"/>
+      </w:rPr>
+    </w:lvl>
+    <w:lvl w:ilvl="3">
+      <w:start w:val="1"/>
+      <w:numFmt w:val="decimal"/>
+      <w:lvlText w:val="%4."/>
+      <w:lvlJc w:val="left"/>
+      <w:pPr>
+        <w:ind w:left="2880" w:hanging="360"/>
+      </w:pPr>
+      <w:rPr>
+        <w:rFonts w:hint="default"/>
+      </w:rPr>
+    </w:lvl>
+    <w:lvl w:ilvl="4">
+      <w:start w:val="1"/>
+      <w:numFmt w:val="lowerLetter"/>
+      <w:lvlText w:val="%5."/>
+      <w:lvlJc w:val="left"/>
+      <w:pPr>
+        <w:ind w:left="3600" w:hanging="360"/>
+      </w:pPr>
+      <w:rPr>
+        <w:rFonts w:hint="default"/>
+      </w:rPr>
+    </w:lvl>
+    <w:lvl w:ilvl="5">
+      <w:start w:val="1"/>
+      <w:numFmt w:val="lowerRoman"/>
+      <w:lvlText w:val="%6."/>
+      <w:lvlJc w:val="right"/>
+      <w:pPr>
+        <w:ind w:left="4320" w:hanging="180"/>
+      </w:pPr>
+      <w:rPr>
+        <w:rFonts w:hint="default"/>
+      </w:rPr>
+    </w:lvl>
+    <w:lvl w:ilvl="6">
+      <w:start w:val="1"/>
+      <w:numFmt w:val="decimal"/>
+      <w:lvlText w:val="%7."/>
+      <w:lvlJc w:val="left"/>
+      <w:pPr>
+        <w:ind w:left="5040" w:hanging="360"/>
+      </w:pPr>
+      <w:rPr>
+        <w:rFonts w:hint="default"/>
+      </w:rPr>
+    </w:lvl>
+    <w:lvl w:ilvl="7">
+      <w:start w:val="1"/>
+      <w:numFmt w:val="lowerLetter"/>
+      <w:lvlText w:val="%8."/>
+      <w:lvlJc w:val="left"/>
+      <w:pPr>
+        <w:ind w:left="5760" w:hanging="360"/>
+      </w:pPr>
+      <w:rPr>
+        <w:rFonts w:hint="default"/>
+      </w:rPr>
+    </w:lvl>
+    <w:lvl w:ilvl="8">
+      <w:start w:val="1"/>
+      <w:numFmt w:val="lowerRoman"/>
+      <w:lvlText w:val="%9."/>
+      <w:lvlJc w:val="right"/>
+      <w:pPr>
+        <w:ind w:left="6480" w:hanging="180"/>
+      </w:pPr>
+      <w:rPr>
+        <w:rFonts w:hint="default"/>
+      </w:rPr>
+    </w:lvl>
+  </w:abstractNum>
+  <w:abstractNum w:abstractNumId="2" w15:restartNumberingAfterBreak="0">
+    <w:nsid w:val="76E75EE6"/>
+    <w:multiLevelType w:val="multilevel"/>
+    <w:tmpl w:val="E11C83A6"/>
+    <w:lvl w:ilvl="0">
+      <w:start w:val="1"/>
+      <w:numFmt w:val="decimal"/>
+      <w:lvlText w:val="%1."/>
+      <w:lvlJc w:val="left"/>
+      <w:pPr>
+        <w:ind w:left="360" w:hanging="360"/>
+      </w:pPr>
+      <w:rPr>
+        <w:rFonts w:hint="default"/>
+      </w:rPr>
+    </w:lvl>
+    <w:lvl w:ilvl="1">
+      <w:start w:val="1"/>
+      <w:numFmt w:val="decimal"/>
+      <w:lvlText w:val="%1.%2."/>
+      <w:lvlJc w:val="left"/>
+      <w:pPr>
+        <w:ind w:left="340" w:hanging="113"/>
+      </w:pPr>
+      <w:rPr>
+        <w:rFonts w:hint="default"/>
+      </w:rPr>
+    </w:lvl>
+    <w:lvl w:ilvl="2">
+      <w:start w:val="1"/>
+      <w:numFmt w:val="decimal"/>
+      <w:lvlText w:val="%3)"/>
+      <w:lvlJc w:val="left"/>
+      <w:pPr>
+        <w:ind w:left="1211" w:hanging="360"/>
+      </w:pPr>
+    </w:lvl>
+    <w:lvl w:ilvl="3">
+      <w:start w:val="1"/>
+      <w:numFmt w:val="decimal"/>
+      <w:lvlText w:val="%4."/>
+      <w:lvlJc w:val="left"/>
+      <w:pPr>
+        <w:ind w:left="2880" w:hanging="360"/>
+      </w:pPr>
+      <w:rPr>
+        <w:rFonts w:hint="default"/>
+      </w:rPr>
+    </w:lvl>
+    <w:lvl w:ilvl="4">
+      <w:start w:val="1"/>
+      <w:numFmt w:val="lowerLetter"/>
+      <w:lvlText w:val="%5."/>
+      <w:lvlJc w:val="left"/>
+      <w:pPr>
+        <w:ind w:left="3600" w:hanging="360"/>
+      </w:pPr>
+      <w:rPr>
+        <w:rFonts w:hint="default"/>
+      </w:rPr>
+    </w:lvl>
+    <w:lvl w:ilvl="5">
+      <w:start w:val="1"/>
+      <w:numFmt w:val="lowerRoman"/>
+      <w:lvlText w:val="%6."/>
+      <w:lvlJc w:val="right"/>
+      <w:pPr>
+        <w:ind w:left="4320" w:hanging="180"/>
+      </w:pPr>
+      <w:rPr>
+        <w:rFonts w:hint="default"/>
+      </w:rPr>
+    </w:lvl>
+    <w:lvl w:ilvl="6">
+      <w:start w:val="1"/>
+      <w:numFmt w:val="decimal"/>
+      <w:lvlText w:val="%7."/>
+      <w:lvlJc w:val="left"/>
+      <w:pPr>
+        <w:ind w:left="5040" w:hanging="360"/>
+      </w:pPr>
+      <w:rPr>
+        <w:rFonts w:hint="default"/>
+      </w:rPr>
+    </w:lvl>
+    <w:lvl w:ilvl="7">
+      <w:start w:val="1"/>
+      <w:numFmt w:val="lowerLetter"/>
+      <w:lvlText w:val="%8."/>
+      <w:lvlJc w:val="left"/>
+      <w:pPr>
+        <w:ind w:left="5760" w:hanging="360"/>
+      </w:pPr>
+      <w:rPr>
+        <w:rFonts w:hint="default"/>
+      </w:rPr>
+    </w:lvl>
+    <w:lvl w:ilvl="8">
+      <w:start w:val="1"/>
+      <w:numFmt w:val="lowerRoman"/>
+      <w:lvlText w:val="%9."/>
+      <w:lvlJc w:val="right"/>
+      <w:pPr>
+        <w:ind w:left="6480" w:hanging="180"/>
+      </w:pPr>
+      <w:rPr>
+        <w:rFonts w:hint="default"/>
+      </w:rPr>
+    </w:lvl>
+  </w:abstractNum>
+  <w:num w:numId="1" w16cid:durableId="324863677">
     <w:abstractNumId w:val="0"/>
+  </w:num>
+  <w:num w:numId="2" w16cid:durableId="2104916914">
+    <w:abstractNumId w:val="1"/>
+  </w:num>
+  <w:num w:numId="3" w16cid:durableId="1769618091">
+    <w:abstractNumId w:val="2"/>
   </w:num>
 </w:numbering>
 </file>
@@ -1121,6 +1995,25 @@
       <w:lang w:val="fr-CA"/>
     </w:rPr>
   </w:style>
+  <w:style w:type="paragraph" w:styleId="Caption">
+    <w:name w:val="caption"/>
+    <w:basedOn w:val="Normal"/>
+    <w:next w:val="Normal"/>
+    <w:uiPriority w:val="35"/>
+    <w:unhideWhenUsed/>
+    <w:qFormat/>
+    <w:rsid w:val="00D2638C"/>
+    <w:pPr>
+      <w:spacing w:after="200" w:line="240" w:lineRule="auto"/>
+    </w:pPr>
+    <w:rPr>
+      <w:i/>
+      <w:iCs/>
+      <w:color w:val="44546A" w:themeColor="text2"/>
+      <w:sz w:val="18"/>
+      <w:szCs w:val="18"/>
+    </w:rPr>
+  </w:style>
 </w:styles>
 </file>
 
@@ -1417,4 +2310,16 @@
     </a:ext>
   </a:extLst>
 </a:theme>
+</file>
+
+<file path=customXml/item1.xml><?xml version="1.0" encoding="utf-8"?>
+<b:Sources xmlns:b="http://schemas.openxmlformats.org/officeDocument/2006/bibliography" xmlns="http://schemas.openxmlformats.org/officeDocument/2006/bibliography" SelectedStyle="/APASixthEditionOfficeOnline.xsl" StyleName="APA" Version="6"/>
+</file>
+
+<file path=customXml/itemProps1.xml><?xml version="1.0" encoding="utf-8"?>
+<ds:datastoreItem xmlns:ds="http://schemas.openxmlformats.org/officeDocument/2006/customXml" ds:itemID="{BA092AAE-3EF0-0349-A1DC-B21605DF30F9}">
+  <ds:schemaRefs>
+    <ds:schemaRef ds:uri="http://schemas.openxmlformats.org/officeDocument/2006/bibliography"/>
+  </ds:schemaRefs>
+</ds:datastoreItem>
 </file>
--- a/Hugo_Carrier_Maggie_Robert.docx
+++ b/Hugo_Carrier_Maggie_Robert.docx
@@ -87,13 +87,27 @@
         <w:ind w:firstLine="227"/>
       </w:pPr>
       <w:r>
-        <w:t>Le domaine de montant est de 0 à 5000. Nous avons donc pris un nombre</w:t>
-      </w:r>
-      <w:r>
-        <w:t xml:space="preserve"> plus petit :</w:t>
-      </w:r>
-      <w:r>
-        <w:t xml:space="preserve"> -</w:t>
+        <w:t xml:space="preserve">Le domaine de montant est de 0 à </w:t>
+      </w:r>
+      <w:r>
+        <w:t xml:space="preserve">10 </w:t>
+      </w:r>
+      <w:r>
+        <w:t>000. Nous avons donc pris un nombre</w:t>
+      </w:r>
+      <w:r>
+        <w:t xml:space="preserve"> plus petit</w:t>
+      </w:r>
+      <w:r>
+        <w:t xml:space="preserve"> </w:t>
+      </w:r>
+    </w:p>
+    <w:p>
+      <w:r>
+        <w:t>(</w:t>
+      </w:r>
+      <w:r>
+        <w:t>-</w:t>
       </w:r>
       <w:r>
         <w:t>5</w:t>
@@ -108,6 +122,9 @@
         <w:t>0</w:t>
       </w:r>
       <w:r>
+        <w:t>)</w:t>
+      </w:r>
+      <w:r>
         <w:t xml:space="preserve">, un nombre dans le </w:t>
       </w:r>
       <w:r>
@@ -117,7 +134,7 @@
         <w:t xml:space="preserve">e </w:t>
       </w:r>
       <w:r>
-        <w:t>:</w:t>
+        <w:t>(</w:t>
       </w:r>
       <w:r>
         <w:t>50</w:t>
@@ -126,7 +143,19 @@
         <w:t>0</w:t>
       </w:r>
       <w:r>
-        <w:t>0 et un nombre plus grand 5</w:t>
+        <w:t>0</w:t>
+      </w:r>
+      <w:r>
+        <w:t>)</w:t>
+      </w:r>
+      <w:r>
+        <w:t xml:space="preserve"> et un nombre plus grand </w:t>
+      </w:r>
+      <w:r>
+        <w:t>(</w:t>
+      </w:r>
+      <w:r>
+        <w:t>5</w:t>
       </w:r>
       <w:r>
         <w:t>00</w:t>
@@ -135,6 +164,9 @@
         <w:t>00</w:t>
       </w:r>
       <w:r>
+        <w:t>)</w:t>
+      </w:r>
+      <w:r>
         <w:t>.</w:t>
       </w:r>
     </w:p>
@@ -143,15 +175,19 @@
         <w:ind w:firstLine="227"/>
       </w:pPr>
       <w:r>
-        <w:t xml:space="preserve">Nous avons aussi </w:t>
-      </w:r>
-      <w:proofErr w:type="gramStart"/>
-      <w:r>
-        <w:t>tester</w:t>
-      </w:r>
-      <w:proofErr w:type="gramEnd"/>
-      <w:r>
-        <w:t xml:space="preserve"> les frontières 0 et 10 000 de plus que le cas critique d’un très petit chiffre</w:t>
+        <w:t>Nous avons aussi test</w:t>
+      </w:r>
+      <w:r>
+        <w:t>é</w:t>
+      </w:r>
+      <w:r>
+        <w:t xml:space="preserve"> les frontières </w:t>
+      </w:r>
+      <w:r>
+        <w:t xml:space="preserve">autour de </w:t>
+      </w:r>
+      <w:r>
+        <w:t>0 et 10 000 de plus que le cas critique d’un très petit chiffre</w:t>
       </w:r>
       <w:r>
         <w:t> :</w:t>
@@ -234,6 +270,9 @@
         <w:t xml:space="preserve"> un cas limite</w:t>
       </w:r>
       <w:r>
+        <w:t>,</w:t>
+      </w:r>
+      <w:r>
         <w:t xml:space="preserve"> et aussi un cas avec une devise qui n’existe pas de tout</w:t>
       </w:r>
       <w:r>
@@ -260,7 +299,7 @@
         <w:t>donc</w:t>
       </w:r>
       <w:r>
-        <w:t xml:space="preserve"> cas </w:t>
+        <w:t xml:space="preserve"> </w:t>
       </w:r>
       <w:r>
         <w:t>1</w:t>
@@ -269,22 +308,61 @@
         <w:t>3</w:t>
       </w:r>
       <w:r>
-        <w:t xml:space="preserve"> cas.</w:t>
-      </w:r>
-      <w:r>
-        <w:t xml:space="preserve"> Nous avons tous les montant tester avec le </w:t>
+        <w:t xml:space="preserve"> cas</w:t>
+      </w:r>
+      <w:r>
+        <w:t xml:space="preserve"> pour les tests boites noires</w:t>
+      </w:r>
+      <w:r>
+        <w:t>.</w:t>
+      </w:r>
+      <w:r>
+        <w:t xml:space="preserve"> Nous avons </w:t>
+      </w:r>
+      <w:r>
+        <w:t>testé</w:t>
+      </w:r>
+      <w:r>
+        <w:t xml:space="preserve"> les montant</w:t>
+      </w:r>
+      <w:r>
+        <w:t>s</w:t>
+      </w:r>
+      <w:r>
+        <w:t xml:space="preserve"> </w:t>
+      </w:r>
+      <w:r>
+        <w:t xml:space="preserve">différents </w:t>
+      </w:r>
+      <w:r>
+        <w:t>avec le</w:t>
+      </w:r>
+      <w:r>
+        <w:t>s devises</w:t>
+      </w:r>
+      <w:r>
+        <w:t xml:space="preserve"> </w:t>
       </w:r>
       <w:r>
         <w:t>CAD</w:t>
       </w:r>
       <w:r>
+        <w:t xml:space="preserve"> et</w:t>
+      </w:r>
+      <w:r>
         <w:t xml:space="preserve"> </w:t>
       </w:r>
       <w:r>
         <w:t>USD</w:t>
       </w:r>
       <w:r>
-        <w:t xml:space="preserve"> (donc six test</w:t>
+        <w:t xml:space="preserve"> (</w:t>
+      </w:r>
+      <w:r>
+        <w:t>8</w:t>
+      </w:r>
+      <w:r>
+        <w:t xml:space="preserve"> test</w:t>
       </w:r>
       <w:r>
         <w:t>s</w:t>
@@ -296,13 +374,19 @@
         <w:t xml:space="preserve">puis </w:t>
       </w:r>
       <w:r>
-        <w:t>cinq</w:t>
-      </w:r>
-      <w:r>
-        <w:t xml:space="preserve"> autres tests</w:t>
-      </w:r>
-      <w:r>
-        <w:t xml:space="preserve"> pour tester les devises avec un montant valide. </w:t>
+        <w:t xml:space="preserve">7 </w:t>
+      </w:r>
+      <w:r>
+        <w:t>autres tests</w:t>
+      </w:r>
+      <w:r>
+        <w:t xml:space="preserve"> pour tester les</w:t>
+      </w:r>
+      <w:r>
+        <w:t xml:space="preserve"> différentes</w:t>
+      </w:r>
+      <w:r>
+        <w:t xml:space="preserve"> devises avec un montant valide. </w:t>
       </w:r>
     </w:p>
     <w:p>
@@ -337,10 +421,10 @@
         <w:t xml:space="preserve"> retourne</w:t>
       </w:r>
       <w:r>
-        <w:t xml:space="preserve"> seulement </w:t>
-      </w:r>
-      <w:r>
-        <w:t>cinq</w:t>
+        <w:t xml:space="preserve"> seulement</w:t>
+      </w:r>
+      <w:r>
+        <w:t xml:space="preserve"> cinq</w:t>
       </w:r>
       <w:r>
         <w:t xml:space="preserve"> </w:t>
@@ -349,7 +433,13 @@
         <w:t xml:space="preserve">valeurs </w:t>
       </w:r>
       <w:r>
-        <w:t xml:space="preserve">valides. Le changement de </w:t>
+        <w:t>valides</w:t>
+      </w:r>
+      <w:r>
+        <w:t xml:space="preserve"> pour les tests boites noires</w:t>
+      </w:r>
+      <w:r>
+        <w:t xml:space="preserve">. Le changement de </w:t>
       </w:r>
       <w:r>
         <w:t>CAD</w:t>
@@ -361,28 +451,19 @@
         <w:t>USD</w:t>
       </w:r>
       <w:r>
-        <w:t xml:space="preserve"> avec un montant de 5000</w:t>
-      </w:r>
-      <w:r>
-        <w:t>,</w:t>
-      </w:r>
-      <w:r>
-        <w:t xml:space="preserve"> </w:t>
-      </w:r>
-      <w:r>
-        <w:t>CAD</w:t>
-      </w:r>
-      <w:r>
-        <w:t xml:space="preserve"> à </w:t>
-      </w:r>
-      <w:r>
-        <w:t>CAD</w:t>
-      </w:r>
-      <w:r>
-        <w:t xml:space="preserve"> avec un montant de 5000</w:t>
-      </w:r>
-      <w:r>
-        <w:t xml:space="preserve"> et les 3 test</w:t>
+        <w:t xml:space="preserve"> avec </w:t>
+      </w:r>
+      <w:r>
+        <w:t>des</w:t>
+      </w:r>
+      <w:r>
+        <w:t xml:space="preserve"> mont</w:t>
+      </w:r>
+      <w:r>
+        <w:t xml:space="preserve">ants valide dans l’intervalle [0, 10000] </w:t>
+      </w:r>
+      <w:r>
+        <w:t>et les test</w:t>
       </w:r>
       <w:r>
         <w:t>s</w:t>
@@ -391,7 +472,13 @@
         <w:t xml:space="preserve"> avec</w:t>
       </w:r>
       <w:r>
-        <w:t xml:space="preserve"> les frontières</w:t>
+        <w:t xml:space="preserve"> les </w:t>
+      </w:r>
+      <w:r>
+        <w:t>devises</w:t>
+      </w:r>
+      <w:r>
+        <w:t xml:space="preserve"> valides</w:t>
       </w:r>
       <w:r>
         <w:t xml:space="preserve">. Seulement ces deux cas respect </w:t>
@@ -400,11 +487,11 @@
         <w:t xml:space="preserve">les spécifications. Les autres tests ont des valeurs qui ne respecte les spécifications. Ainsi, on s’attend à un retour d’exception. </w:t>
       </w:r>
       <w:r>
-        <w:t xml:space="preserve">Si on n’a pas d’exception, cela veut dire que les spécifications ne sont pas respectées et qu’il faut donc revoir le code ou les spécifications. Même si le montant a été </w:t>
+        <w:t xml:space="preserve">Si on n’a pas d’exception, cela veut dire que les </w:t>
       </w:r>
       <w:r>
         <w:lastRenderedPageBreak/>
-        <w:t xml:space="preserve">bien convertie, il faut quand même renvoyer l’erreur. En entreprise, les spécifications sont très </w:t>
+        <w:t xml:space="preserve">spécifications ne sont pas respectées et qu’il faut donc revoir le code ou les spécifications. Même si le montant a été bien convertie, il faut quand même renvoyer l’erreur. En entreprise, les spécifications sont très </w:t>
       </w:r>
       <w:r>
         <w:t>importantes</w:t>
@@ -689,10 +776,14 @@
         <w:jc w:val="center"/>
       </w:pPr>
       <w:r>
+        <w:rPr>
+          <w:noProof/>
+        </w:rPr>
+        <w:lastRenderedPageBreak/>
         <w:drawing>
-          <wp:inline distT="0" distB="0" distL="0" distR="0" wp14:anchorId="7123E2D4" wp14:editId="3CF2AE54">
-            <wp:extent cx="1541614" cy="1407381"/>
-            <wp:effectExtent l="0" t="0" r="0" b="2540"/>
+          <wp:inline distT="0" distB="0" distL="0" distR="0" wp14:anchorId="7123E2D4" wp14:editId="691C6C25">
+            <wp:extent cx="2099033" cy="1916264"/>
+            <wp:effectExtent l="0" t="0" r="0" b="1905"/>
             <wp:docPr id="1" name="Picture 1" descr="A picture containing diagram&#10;&#10;Description automatically generated"/>
             <wp:cNvGraphicFramePr>
               <a:graphicFrameLocks xmlns:a="http://schemas.openxmlformats.org/drawingml/2006/main" noChangeAspect="1"/>
@@ -713,7 +804,7 @@
                   <pic:spPr>
                     <a:xfrm>
                       <a:off x="0" y="0"/>
-                      <a:ext cx="1580786" cy="1443142"/>
+                      <a:ext cx="2174795" cy="1985429"/>
                     </a:xfrm>
                     <a:prstGeom prst="rect">
                       <a:avLst/>
@@ -783,7 +874,6 @@
         <w:rPr>
           <w:lang w:val="fr-FR"/>
         </w:rPr>
-        <w:lastRenderedPageBreak/>
         <w:t xml:space="preserve">Comme nous pouvons voir dans Figure 1, le GFC de la fonction </w:t>
       </w:r>
       <w:proofErr w:type="spellStart"/>
@@ -925,7 +1015,13 @@
         <w:ind w:firstLine="720"/>
       </w:pPr>
       <w:r>
-        <w:t>Les deux tests passent</w:t>
+        <w:t>Les deux tests</w:t>
+      </w:r>
+      <w:r>
+        <w:t xml:space="preserve"> boites blanches</w:t>
+      </w:r>
+      <w:r>
+        <w:t xml:space="preserve"> passent</w:t>
       </w:r>
       <w:r>
         <w:t xml:space="preserve">, qui indique que </w:t>
@@ -946,7 +1042,7 @@
         <w:t xml:space="preserve"> étant donnée sa structure</w:t>
       </w:r>
       <w:r>
-        <w:t xml:space="preserve">. </w:t>
+        <w:t>.</w:t>
       </w:r>
     </w:p>
     <w:p>
